--- a/reference.docx
+++ b/reference.docx
@@ -130,7 +130,7 @@
     <w:lsdException w:unhideWhenUsed="0" w:uiPriority="0" w:semiHidden="0" w:name="HTML Sample"/>
     <w:lsdException w:unhideWhenUsed="0" w:uiPriority="0" w:semiHidden="0" w:name="HTML Typewriter"/>
     <w:lsdException w:unhideWhenUsed="0" w:uiPriority="0" w:semiHidden="0" w:name="HTML Variable"/>
-    <w:lsdException w:unhideWhenUsed="0" w:uiPriority="0" w:name="Normal Table"/>
+    <w:lsdException w:qFormat="1" w:unhideWhenUsed="0" w:uiPriority="0" w:name="Normal Table"/>
     <w:lsdException w:unhideWhenUsed="0" w:uiPriority="0" w:semiHidden="0" w:name="annotation subject"/>
     <w:lsdException w:unhideWhenUsed="0" w:uiPriority="0" w:semiHidden="0" w:name="Table Simple 1"/>
     <w:lsdException w:unhideWhenUsed="0" w:uiPriority="0" w:semiHidden="0" w:name="Table Simple 2"/>
@@ -285,21 +285,82 @@
       <w:jc w:val="both"/>
     </w:pPr>
     <w:rPr>
-      <w:rFonts w:eastAsia="微软雅黑" w:asciiTheme="minorAscii" w:hAnsiTheme="minorAscii" w:cstheme="minorBidi"/>
+      <w:rFonts w:ascii="宋体" w:hAnsi="宋体" w:eastAsia="宋体" w:cstheme="minorBidi"/>
       <w:kern w:val="2"/>
-      <w:sz w:val="21"/>
+      <w:sz w:val="28"/>
       <w:szCs w:val="24"/>
       <w:lang w:val="en-US" w:eastAsia="zh-CN" w:bidi="ar-SA"/>
     </w:rPr>
   </w:style>
-  <w:style w:type="character" w:default="1" w:styleId="3">
+  <w:style w:type="paragraph" w:styleId="2">
+    <w:name w:val="heading 1"/>
+    <w:basedOn w:val="1"/>
+    <w:next w:val="1"/>
+    <w:qFormat/>
+    <w:uiPriority w:val="0"/>
+    <w:pPr>
+      <w:keepNext/>
+      <w:keepLines/>
+      <w:spacing w:before="200" w:beforeLines="0" w:beforeAutospacing="0" w:after="200" w:afterLines="0" w:afterAutospacing="0" w:line="240" w:lineRule="auto"/>
+      <w:outlineLvl w:val="0"/>
+    </w:pPr>
+    <w:rPr>
+      <w:rFonts w:eastAsia="黑体" w:cs="黑体"/>
+      <w:b/>
+      <w:kern w:val="44"/>
+      <w:sz w:val="44"/>
+      <w:szCs w:val="32"/>
+    </w:rPr>
+  </w:style>
+  <w:style w:type="paragraph" w:styleId="3">
+    <w:name w:val="heading 2"/>
+    <w:basedOn w:val="1"/>
+    <w:next w:val="1"/>
+    <w:semiHidden/>
+    <w:unhideWhenUsed/>
+    <w:qFormat/>
+    <w:uiPriority w:val="0"/>
+    <w:pPr>
+      <w:keepNext/>
+      <w:keepLines/>
+      <w:spacing w:before="120" w:beforeLines="0" w:beforeAutospacing="0" w:after="120" w:afterLines="0" w:afterAutospacing="0" w:line="240" w:lineRule="auto"/>
+      <w:outlineLvl w:val="1"/>
+    </w:pPr>
+    <w:rPr>
+      <w:rFonts w:ascii="楷体" w:hAnsi="楷体" w:eastAsia="楷体" w:cs="楷体"/>
+      <w:b/>
+      <w:sz w:val="32"/>
+      <w:szCs w:val="30"/>
+    </w:rPr>
+  </w:style>
+  <w:style w:type="paragraph" w:styleId="4">
+    <w:name w:val="heading 3"/>
+    <w:basedOn w:val="1"/>
+    <w:next w:val="1"/>
+    <w:semiHidden/>
+    <w:unhideWhenUsed/>
+    <w:qFormat/>
+    <w:uiPriority w:val="0"/>
+    <w:pPr>
+      <w:keepNext/>
+      <w:keepLines/>
+      <w:spacing w:before="260" w:beforeLines="0" w:beforeAutospacing="0" w:after="260" w:afterLines="0" w:afterAutospacing="0" w:line="413" w:lineRule="auto"/>
+      <w:outlineLvl w:val="2"/>
+    </w:pPr>
+    <w:rPr>
+      <w:b/>
+      <w:sz w:val="28"/>
+    </w:rPr>
+  </w:style>
+  <w:style w:type="character" w:default="1" w:styleId="6">
     <w:name w:val="Default Paragraph Font"/>
     <w:semiHidden/>
     <w:uiPriority w:val="0"/>
   </w:style>
-  <w:style w:type="table" w:default="1" w:styleId="2">
+  <w:style w:type="table" w:default="1" w:styleId="5">
     <w:name w:val="Normal Table"/>
     <w:semiHidden/>
+    <w:qFormat/>
     <w:uiPriority w:val="0"/>
     <w:tblPr>
       <w:tblCellMar>
